--- a/Document/SimpleMergeTeam17.docx
+++ b/Document/SimpleMergeTeam17.docx
@@ -373,8 +373,6 @@
         <w:lastRenderedPageBreak/>
         <w:t>Table of contents</w:t>
       </w:r>
-      <w:bookmarkStart w:id="0" w:name="_GoBack"/>
-      <w:bookmarkEnd w:id="0"/>
     </w:p>
     <w:p>
       <w:pPr>
@@ -897,12 +895,12 @@
       <w:pPr>
         <w:pStyle w:val="Content"/>
       </w:pPr>
-      <w:bookmarkStart w:id="1" w:name="_Toc514418850"/>
+      <w:bookmarkStart w:id="0" w:name="_Toc514418850"/>
       <w:r>
         <w:lastRenderedPageBreak/>
         <w:t>Introduction project team</w:t>
       </w:r>
-      <w:bookmarkEnd w:id="1"/>
+      <w:bookmarkEnd w:id="0"/>
     </w:p>
     <w:p>
       <w:pPr>
@@ -973,20 +971,38 @@
       <w:pPr>
         <w:pStyle w:val="Content"/>
       </w:pPr>
-      <w:bookmarkStart w:id="2" w:name="_Toc514418851"/>
+      <w:bookmarkStart w:id="1" w:name="_Toc514418851"/>
       <w:r>
         <w:lastRenderedPageBreak/>
         <w:t>Introduction</w:t>
       </w:r>
+      <w:bookmarkEnd w:id="1"/>
+    </w:p>
+    <w:p>
+      <w:pPr>
+        <w:pStyle w:val="Content"/>
+      </w:pPr>
+      <w:bookmarkStart w:id="2" w:name="_Toc514418852"/>
+      <w:r>
+        <w:t>USE CASE</w:t>
+      </w:r>
       <w:bookmarkEnd w:id="2"/>
     </w:p>
     <w:p>
       <w:pPr>
         <w:pStyle w:val="Content"/>
       </w:pPr>
-      <w:bookmarkStart w:id="3" w:name="_Toc514418852"/>
-      <w:r>
-        <w:t>USE CASE</w:t>
+      <w:r>
+        <w:t>Misuse Cases</w:t>
+      </w:r>
+    </w:p>
+    <w:p>
+      <w:pPr>
+        <w:pStyle w:val="Content"/>
+      </w:pPr>
+      <w:bookmarkStart w:id="3" w:name="_Toc514418853"/>
+      <w:r>
+        <w:t>Nonfunctional Requirements</w:t>
       </w:r>
       <w:bookmarkEnd w:id="3"/>
     </w:p>
@@ -994,9 +1010,9 @@
       <w:pPr>
         <w:pStyle w:val="Content"/>
       </w:pPr>
-      <w:bookmarkStart w:id="4" w:name="_Toc514418853"/>
-      <w:r>
-        <w:t>Nonfunctional Requirements</w:t>
+      <w:bookmarkStart w:id="4" w:name="_Toc514418854"/>
+      <w:r>
+        <w:t>Constraints</w:t>
       </w:r>
       <w:bookmarkEnd w:id="4"/>
     </w:p>
@@ -1004,21 +1020,19 @@
       <w:pPr>
         <w:pStyle w:val="Content"/>
       </w:pPr>
-      <w:bookmarkStart w:id="5" w:name="_Toc514418854"/>
-      <w:r>
-        <w:t>Constraints</w:t>
+      <w:r>
+        <w:t>Requirements Dependency Traceability Table</w:t>
+      </w:r>
+    </w:p>
+    <w:p>
+      <w:pPr>
+        <w:pStyle w:val="Content"/>
+      </w:pPr>
+      <w:bookmarkStart w:id="5" w:name="_Toc514418855"/>
+      <w:r>
+        <w:t>Development and Target Platforms</w:t>
       </w:r>
       <w:bookmarkEnd w:id="5"/>
-    </w:p>
-    <w:p>
-      <w:pPr>
-        <w:pStyle w:val="Content"/>
-      </w:pPr>
-      <w:bookmarkStart w:id="6" w:name="_Toc514418855"/>
-      <w:r>
-        <w:t>Development and Target Platforms</w:t>
-      </w:r>
-      <w:bookmarkEnd w:id="6"/>
     </w:p>
     <w:p>
       <w:pPr>
@@ -1062,11 +1076,203 @@
       <w:pPr>
         <w:pStyle w:val="Content"/>
       </w:pPr>
-      <w:bookmarkStart w:id="7" w:name="_Toc514418856"/>
+      <w:bookmarkStart w:id="6" w:name="_Toc514418856"/>
       <w:r>
         <w:t>Project Glossary</w:t>
       </w:r>
-      <w:bookmarkEnd w:id="7"/>
+      <w:bookmarkEnd w:id="6"/>
+    </w:p>
+    <w:p>
+      <w:pPr>
+        <w:pStyle w:val="Content"/>
+      </w:pPr>
+      <w:r>
+        <w:t>Document Revision History</w:t>
+      </w:r>
+    </w:p>
+    <w:tbl>
+      <w:tblPr>
+        <w:tblStyle w:val="TableGrid"/>
+        <w:tblW w:w="0" w:type="auto"/>
+        <w:tblLook w:val="04A0" w:firstRow="1" w:lastRow="0" w:firstColumn="1" w:lastColumn="0" w:noHBand="0" w:noVBand="1"/>
+      </w:tblPr>
+      <w:tblGrid>
+        <w:gridCol w:w="4816"/>
+        <w:gridCol w:w="4817"/>
+      </w:tblGrid>
+      <w:tr>
+        <w:tc>
+          <w:tcPr>
+            <w:tcW w:w="4816" w:type="dxa"/>
+          </w:tcPr>
+          <w:p>
+            <w:pPr>
+              <w:rPr>
+                <w:rFonts w:ascii="Times New Roman" w:hAnsi="Times New Roman" w:cs="Times New Roman"/>
+              </w:rPr>
+            </w:pPr>
+            <w:r>
+              <w:rPr>
+                <w:rFonts w:ascii="Times New Roman" w:hAnsi="Times New Roman" w:cs="Times New Roman"/>
+              </w:rPr>
+              <w:t>Version</w:t>
+            </w:r>
+          </w:p>
+        </w:tc>
+        <w:tc>
+          <w:tcPr>
+            <w:tcW w:w="4817" w:type="dxa"/>
+          </w:tcPr>
+          <w:p>
+            <w:pPr>
+              <w:rPr>
+                <w:rFonts w:ascii="Times New Roman" w:hAnsi="Times New Roman" w:cs="Times New Roman"/>
+              </w:rPr>
+            </w:pPr>
+            <w:r>
+              <w:rPr>
+                <w:rFonts w:ascii="Times New Roman" w:hAnsi="Times New Roman" w:cs="Times New Roman"/>
+              </w:rPr>
+              <w:t>1.0</w:t>
+            </w:r>
+          </w:p>
+        </w:tc>
+      </w:tr>
+      <w:tr>
+        <w:tc>
+          <w:tcPr>
+            <w:tcW w:w="4816" w:type="dxa"/>
+          </w:tcPr>
+          <w:p>
+            <w:pPr>
+              <w:rPr>
+                <w:rFonts w:ascii="Times New Roman" w:hAnsi="Times New Roman" w:cs="Times New Roman"/>
+              </w:rPr>
+            </w:pPr>
+            <w:r>
+              <w:rPr>
+                <w:rFonts w:ascii="Times New Roman" w:hAnsi="Times New Roman" w:cs="Times New Roman"/>
+              </w:rPr>
+              <w:t>Name(s)</w:t>
+            </w:r>
+          </w:p>
+        </w:tc>
+        <w:tc>
+          <w:tcPr>
+            <w:tcW w:w="4817" w:type="dxa"/>
+          </w:tcPr>
+          <w:p>
+            <w:pPr>
+              <w:rPr>
+                <w:rFonts w:ascii="Times New Roman" w:hAnsi="Times New Roman" w:cs="Times New Roman"/>
+              </w:rPr>
+            </w:pPr>
+            <w:r>
+              <w:rPr>
+                <w:rFonts w:ascii="Times New Roman" w:hAnsi="Times New Roman" w:cs="Times New Roman"/>
+              </w:rPr>
+              <w:t>Lukas Gužauskas</w:t>
+            </w:r>
+          </w:p>
+        </w:tc>
+      </w:tr>
+      <w:tr>
+        <w:tc>
+          <w:tcPr>
+            <w:tcW w:w="4816" w:type="dxa"/>
+          </w:tcPr>
+          <w:p>
+            <w:pPr>
+              <w:rPr>
+                <w:rFonts w:ascii="Times New Roman" w:hAnsi="Times New Roman" w:cs="Times New Roman"/>
+              </w:rPr>
+            </w:pPr>
+            <w:r>
+              <w:rPr>
+                <w:rFonts w:ascii="Times New Roman" w:hAnsi="Times New Roman" w:cs="Times New Roman"/>
+              </w:rPr>
+              <w:t>Date</w:t>
+            </w:r>
+          </w:p>
+        </w:tc>
+        <w:tc>
+          <w:tcPr>
+            <w:tcW w:w="4817" w:type="dxa"/>
+          </w:tcPr>
+          <w:p>
+            <w:pPr>
+              <w:rPr>
+                <w:rFonts w:ascii="Times New Roman" w:hAnsi="Times New Roman" w:cs="Times New Roman"/>
+              </w:rPr>
+            </w:pPr>
+            <w:r>
+              <w:rPr>
+                <w:rFonts w:ascii="Times New Roman" w:hAnsi="Times New Roman" w:cs="Times New Roman"/>
+              </w:rPr>
+              <w:t>5/18/</w:t>
+            </w:r>
+            <w:r>
+              <w:rPr>
+                <w:rFonts w:ascii="Times New Roman" w:hAnsi="Times New Roman" w:cs="Times New Roman"/>
+              </w:rPr>
+              <w:t>20</w:t>
+            </w:r>
+            <w:r>
+              <w:rPr>
+                <w:rFonts w:ascii="Times New Roman" w:hAnsi="Times New Roman" w:cs="Times New Roman"/>
+              </w:rPr>
+              <w:t>18</w:t>
+            </w:r>
+          </w:p>
+        </w:tc>
+      </w:tr>
+      <w:tr>
+        <w:tc>
+          <w:tcPr>
+            <w:tcW w:w="4816" w:type="dxa"/>
+          </w:tcPr>
+          <w:p>
+            <w:pPr>
+              <w:rPr>
+                <w:rFonts w:ascii="Times New Roman" w:hAnsi="Times New Roman" w:cs="Times New Roman"/>
+              </w:rPr>
+            </w:pPr>
+            <w:r>
+              <w:rPr>
+                <w:rFonts w:ascii="Times New Roman" w:hAnsi="Times New Roman" w:cs="Times New Roman"/>
+              </w:rPr>
+              <w:t>Change Description</w:t>
+            </w:r>
+          </w:p>
+        </w:tc>
+        <w:tc>
+          <w:tcPr>
+            <w:tcW w:w="4817" w:type="dxa"/>
+          </w:tcPr>
+          <w:p>
+            <w:pPr>
+              <w:rPr>
+                <w:rFonts w:ascii="Times New Roman" w:hAnsi="Times New Roman" w:cs="Times New Roman"/>
+              </w:rPr>
+            </w:pPr>
+            <w:r>
+              <w:rPr>
+                <w:rFonts w:ascii="Times New Roman" w:hAnsi="Times New Roman" w:cs="Times New Roman"/>
+              </w:rPr>
+              <w:t>Original creation of the SRS</w:t>
+            </w:r>
+            <w:bookmarkStart w:id="7" w:name="_GoBack"/>
+            <w:bookmarkEnd w:id="7"/>
+          </w:p>
+        </w:tc>
+      </w:tr>
+    </w:tbl>
+    <w:p>
+      <w:pPr>
+        <w:rPr>
+          <w:rFonts w:ascii="Times New Roman" w:hAnsi="Times New Roman" w:cs="Times New Roman"/>
+        </w:rPr>
+      </w:pPr>
     </w:p>
     <w:p>
       <w:pPr>
@@ -2030,6 +2236,25 @@
       <w:spacing w:after="100"/>
     </w:pPr>
   </w:style>
+  <w:style w:type="table" w:styleId="TableGrid">
+    <w:name w:val="Table Grid"/>
+    <w:basedOn w:val="TableNormal"/>
+    <w:uiPriority w:val="39"/>
+    <w:rsid w:val="007B16E6"/>
+    <w:pPr>
+      <w:spacing w:after="0" w:line="240" w:lineRule="auto"/>
+    </w:pPr>
+    <w:tblPr>
+      <w:tblBorders>
+        <w:top w:val="single" w:sz="4" w:space="0" w:color="auto"/>
+        <w:left w:val="single" w:sz="4" w:space="0" w:color="auto"/>
+        <w:bottom w:val="single" w:sz="4" w:space="0" w:color="auto"/>
+        <w:right w:val="single" w:sz="4" w:space="0" w:color="auto"/>
+        <w:insideH w:val="single" w:sz="4" w:space="0" w:color="auto"/>
+        <w:insideV w:val="single" w:sz="4" w:space="0" w:color="auto"/>
+      </w:tblBorders>
+    </w:tblPr>
+  </w:style>
 </w:styles>
 </file>
 
@@ -2333,7 +2558,7 @@
 </file>
 
 <file path=customXml/itemProps1.xml><?xml version="1.0" encoding="utf-8"?>
-<ds:datastoreItem xmlns:ds="http://schemas.openxmlformats.org/officeDocument/2006/customXml" ds:itemID="{E8F491FC-BB75-4EFD-AB0F-A700BC243F48}">
+<ds:datastoreItem xmlns:ds="http://schemas.openxmlformats.org/officeDocument/2006/customXml" ds:itemID="{EBE5170B-ED38-41C9-AA40-4EC0803D77C2}">
   <ds:schemaRefs>
     <ds:schemaRef ds:uri="http://schemas.openxmlformats.org/officeDocument/2006/bibliography"/>
   </ds:schemaRefs>
